--- a/Naughty/Naughty.docx
+++ b/Naughty/Naughty.docx
@@ -569,8 +569,6 @@
       <w:r>
         <w:t xml:space="preserve"> </w:t>
       </w:r>
-      <w:bookmarkStart w:id="0" w:name="_GoBack"/>
-      <w:bookmarkEnd w:id="0"/>
     </w:p>
     <w:p>
       <w:pPr>
@@ -881,12 +879,12 @@
           <w:color w:val="000000"/>
         </w:rPr>
       </w:pPr>
+      <w:bookmarkStart w:id="0" w:name="_GoBack"/>
       <w:proofErr w:type="spellStart"/>
       <w:r>
         <w:rPr>
           <w:rFonts w:ascii="Courier New" w:hAnsi="Courier New" w:cs="Courier New"/>
           <w:color w:val="000000"/>
-          <w:u w:val="single"/>
         </w:rPr>
         <w:t>qdisu</w:t>
       </w:r>
@@ -904,7 +902,6 @@
         <w:rPr>
           <w:rFonts w:ascii="Courier New" w:hAnsi="Courier New" w:cs="Courier New"/>
           <w:color w:val="000000"/>
-          <w:u w:val="single"/>
         </w:rPr>
         <w:t>qsidu</w:t>
       </w:r>
@@ -922,7 +919,6 @@
         <w:rPr>
           <w:rFonts w:ascii="Courier New" w:hAnsi="Courier New" w:cs="Courier New"/>
           <w:color w:val="000000"/>
-          <w:u w:val="single"/>
         </w:rPr>
         <w:t>diqus</w:t>
       </w:r>
@@ -933,7 +929,6 @@
         <w:rPr>
           <w:rFonts w:ascii="Courier New" w:hAnsi="Courier New" w:cs="Courier New"/>
           <w:color w:val="000000"/>
-          <w:u w:val="single"/>
         </w:rPr>
       </w:pPr>
       <w:proofErr w:type="spellStart"/>
@@ -941,12 +936,12 @@
         <w:rPr>
           <w:rFonts w:ascii="Courier New" w:hAnsi="Courier New" w:cs="Courier New"/>
           <w:color w:val="000000"/>
-          <w:u w:val="single"/>
         </w:rPr>
         <w:t>usqdi</w:t>
       </w:r>
       <w:proofErr w:type="spellEnd"/>
     </w:p>
+    <w:bookmarkEnd w:id="0"/>
     <w:p>
       <w:pPr>
         <w:spacing w:before="100" w:beforeAutospacing="1"/>
@@ -2102,7 +2097,7 @@
 </file>
 
 <file path=customXml/itemProps1.xml><?xml version="1.0" encoding="utf-8"?>
-<ds:datastoreItem xmlns:ds="http://schemas.openxmlformats.org/officeDocument/2006/customXml" ds:itemID="{B4806218-4EA4-459E-9BDA-ADA64A1D84CF}">
+<ds:datastoreItem xmlns:ds="http://schemas.openxmlformats.org/officeDocument/2006/customXml" ds:itemID="{F327C745-4A9C-467C-ADD0-B20D2238BAD1}">
   <ds:schemaRefs>
     <ds:schemaRef ds:uri="http://schemas.openxmlformats.org/officeDocument/2006/bibliography"/>
   </ds:schemaRefs>

--- a/Naughty/Naughty.docx
+++ b/Naughty/Naughty.docx
@@ -81,7 +81,32 @@
           <w:sz w:val="20"/>
           <w:szCs w:val="20"/>
         </w:rPr>
-        <w:t xml:space="preserve">Sammy Claws, the eternal spirit of Christmas, has returned to give the good students their presents and the bad students their coal. Usually, this would not be a difficult task, since Sammy does the same thing every year and has a very efficient system in place. However, Sammy practiced a little too much computer science this year, and his vision has gotten a lot worse to the point where he sometimes cannot distinguish similar-looking names. This is a problem, because a lot of kids on his naughty list have similar names to the kids on his nice list, so he’s enlisted you to write a program to see if the names are actually right. </w:t>
+        <w:t xml:space="preserve">Sammy </w:t>
+      </w:r>
+      <w:proofErr w:type="spellStart"/>
+      <w:r>
+        <w:rPr>
+          <w:sz w:val="20"/>
+          <w:szCs w:val="20"/>
+        </w:rPr>
+        <w:t>Klaws</w:t>
+      </w:r>
+      <w:proofErr w:type="spellEnd"/>
+      <w:r>
+        <w:rPr>
+          <w:sz w:val="20"/>
+          <w:szCs w:val="20"/>
+        </w:rPr>
+        <w:t xml:space="preserve">, the eternal spirit of Christmas, has returned to continue the annual tradition of giving the good students their presents and the bad students their coal. </w:t>
+      </w:r>
+      <w:bookmarkStart w:id="0" w:name="_GoBack"/>
+      <w:bookmarkEnd w:id="0"/>
+      <w:r>
+        <w:rPr>
+          <w:sz w:val="20"/>
+          <w:szCs w:val="20"/>
+        </w:rPr>
+        <w:t xml:space="preserve">Usually, this would not be a difficult task, since Sammy does the same thing every year and has a very efficient system in place. However, Sammy practiced a little too much computer science this year, and his vision has gotten a lot worse to the point where he sometimes cannot distinguish similar-looking names. This is a problem, because a lot of kids on his naughty list have similar names to the kids on his nice list, so he’s enlisted you to write a program to see if the names are actually right. </w:t>
       </w:r>
       <w:r>
         <w:rPr>
@@ -879,7 +904,6 @@
           <w:color w:val="000000"/>
         </w:rPr>
       </w:pPr>
-      <w:bookmarkStart w:id="0" w:name="_GoBack"/>
       <w:proofErr w:type="spellStart"/>
       <w:r>
         <w:rPr>
@@ -941,7 +965,6 @@
       </w:r>
       <w:proofErr w:type="spellEnd"/>
     </w:p>
-    <w:bookmarkEnd w:id="0"/>
     <w:p>
       <w:pPr>
         <w:spacing w:before="100" w:beforeAutospacing="1"/>
@@ -2097,7 +2120,7 @@
 </file>
 
 <file path=customXml/itemProps1.xml><?xml version="1.0" encoding="utf-8"?>
-<ds:datastoreItem xmlns:ds="http://schemas.openxmlformats.org/officeDocument/2006/customXml" ds:itemID="{F327C745-4A9C-467C-ADD0-B20D2238BAD1}">
+<ds:datastoreItem xmlns:ds="http://schemas.openxmlformats.org/officeDocument/2006/customXml" ds:itemID="{53D87055-A8A3-4D18-B58B-049B375A67E1}">
   <ds:schemaRefs>
     <ds:schemaRef ds:uri="http://schemas.openxmlformats.org/officeDocument/2006/bibliography"/>
   </ds:schemaRefs>

--- a/Naughty/Naughty.docx
+++ b/Naughty/Naughty.docx
@@ -76,6 +76,7 @@
           <w:szCs w:val="20"/>
         </w:rPr>
       </w:pPr>
+      <w:bookmarkStart w:id="0" w:name="_GoBack"/>
       <w:r>
         <w:rPr>
           <w:sz w:val="20"/>
@@ -99,8 +100,6 @@
         </w:rPr>
         <w:t xml:space="preserve">, the eternal spirit of Christmas, has returned to continue the annual tradition of giving the good students their presents and the bad students their coal. </w:t>
       </w:r>
-      <w:bookmarkStart w:id="0" w:name="_GoBack"/>
-      <w:bookmarkEnd w:id="0"/>
       <w:r>
         <w:rPr>
           <w:sz w:val="20"/>
@@ -351,28 +350,14 @@
           <w:sz w:val="20"/>
           <w:szCs w:val="20"/>
         </w:rPr>
-        <w:t xml:space="preserve"> that appeared first in the original dataset will be printed</w:t>
-      </w:r>
-      <w:r>
-        <w:rPr>
-          <w:sz w:val="20"/>
-          <w:szCs w:val="20"/>
-        </w:rPr>
-        <w:t xml:space="preserve"> first</w:t>
-      </w:r>
-      <w:r>
-        <w:rPr>
-          <w:sz w:val="20"/>
-          <w:szCs w:val="20"/>
-        </w:rPr>
-        <w:t>.</w:t>
-      </w:r>
-      <w:r>
-        <w:rPr>
-          <w:sz w:val="20"/>
-          <w:szCs w:val="20"/>
-        </w:rPr>
-        <w:t xml:space="preserve"> Print out each similar name</w:t>
+        <w:t xml:space="preserve"> that appeared first in the original dataset will be printe</w:t>
+      </w:r>
+      <w:r>
+        <w:rPr>
+          <w:sz w:val="20"/>
+          <w:szCs w:val="20"/>
+        </w:rPr>
+        <w:t>d. For each test case, print out the most similar name</w:t>
       </w:r>
       <w:r>
         <w:rPr>
@@ -410,6 +395,7 @@
         <w:t xml:space="preserve"> equation:</w:t>
       </w:r>
     </w:p>
+    <w:bookmarkEnd w:id="0"/>
     <w:p>
       <w:pPr>
         <w:pStyle w:val="NormalWeb"/>
@@ -2120,7 +2106,7 @@
 </file>
 
 <file path=customXml/itemProps1.xml><?xml version="1.0" encoding="utf-8"?>
-<ds:datastoreItem xmlns:ds="http://schemas.openxmlformats.org/officeDocument/2006/customXml" ds:itemID="{53D87055-A8A3-4D18-B58B-049B375A67E1}">
+<ds:datastoreItem xmlns:ds="http://schemas.openxmlformats.org/officeDocument/2006/customXml" ds:itemID="{F0180C25-63E7-4C65-BC0D-162FB63586C0}">
   <ds:schemaRefs>
     <ds:schemaRef ds:uri="http://schemas.openxmlformats.org/officeDocument/2006/bibliography"/>
   </ds:schemaRefs>

--- a/Naughty/Naughty.docx
+++ b/Naughty/Naughty.docx
@@ -19,21 +19,15 @@
         </w:rPr>
         <w:t>6</w:t>
       </w:r>
+      <w:bookmarkStart w:id="0" w:name="_GoBack"/>
+      <w:bookmarkEnd w:id="0"/>
       <w:r>
         <w:rPr>
           <w:rFonts w:ascii="Arial" w:hAnsi="Arial"/>
           <w:b/>
           <w:sz w:val="32"/>
         </w:rPr>
-        <w:t xml:space="preserve">. </w:t>
-      </w:r>
-      <w:r>
-        <w:rPr>
-          <w:rFonts w:ascii="Arial" w:hAnsi="Arial"/>
-          <w:b/>
-          <w:sz w:val="32"/>
-        </w:rPr>
-        <w:t>Naughty List</w:t>
+        <w:t>. Naughty List</w:t>
       </w:r>
     </w:p>
     <w:p>
@@ -46,26 +40,14 @@
         <w:jc w:val="center"/>
       </w:pPr>
       <w:r>
-        <w:t xml:space="preserve">Program Name: </w:t>
-      </w:r>
-      <w:r>
-        <w:t>Naughty</w:t>
-      </w:r>
-      <w:r>
-        <w:t>.java</w:t>
+        <w:t>Program Name: Naughty.java</w:t>
       </w:r>
       <w:r>
         <w:tab/>
       </w:r>
       <w:r>
         <w:tab/>
-        <w:t xml:space="preserve">Input File: </w:t>
-      </w:r>
-      <w:r>
-        <w:t>naughty</w:t>
-      </w:r>
-      <w:r>
-        <w:t>.dat</w:t>
+        <w:t>Input File: naughty.dat</w:t>
       </w:r>
     </w:p>
     <w:p>
@@ -76,7 +58,6 @@
           <w:szCs w:val="20"/>
         </w:rPr>
       </w:pPr>
-      <w:bookmarkStart w:id="0" w:name="_GoBack"/>
       <w:r>
         <w:rPr>
           <w:sz w:val="20"/>
@@ -98,304 +79,9 @@
           <w:sz w:val="20"/>
           <w:szCs w:val="20"/>
         </w:rPr>
-        <w:t xml:space="preserve">, the eternal spirit of Christmas, has returned to continue the annual tradition of giving the good students their presents and the bad students their coal. </w:t>
-      </w:r>
-      <w:r>
-        <w:rPr>
-          <w:sz w:val="20"/>
-          <w:szCs w:val="20"/>
-        </w:rPr>
-        <w:t xml:space="preserve">Usually, this would not be a difficult task, since Sammy does the same thing every year and has a very efficient system in place. However, Sammy practiced a little too much computer science this year, and his vision has gotten a lot worse to the point where he sometimes cannot distinguish similar-looking names. This is a problem, because a lot of kids on his naughty list have similar names to the kids on his nice list, so he’s enlisted you to write a program to see if the names are actually right. </w:t>
-      </w:r>
-      <w:r>
-        <w:rPr>
-          <w:sz w:val="20"/>
-          <w:szCs w:val="20"/>
-        </w:rPr>
-        <w:t xml:space="preserve">Given </w:t>
-      </w:r>
-      <w:r>
-        <w:rPr>
-          <w:sz w:val="20"/>
-          <w:szCs w:val="20"/>
-        </w:rPr>
-        <w:t>the correct name</w:t>
-      </w:r>
-      <w:r>
-        <w:rPr>
-          <w:sz w:val="20"/>
-          <w:szCs w:val="20"/>
-        </w:rPr>
-        <w:t xml:space="preserve"> and a list of other </w:t>
-      </w:r>
-      <w:r>
-        <w:rPr>
-          <w:sz w:val="20"/>
-          <w:szCs w:val="20"/>
-        </w:rPr>
-        <w:t>names that Sammy thinks are the same but may be slightly different</w:t>
-      </w:r>
-      <w:r>
-        <w:rPr>
-          <w:sz w:val="20"/>
-          <w:szCs w:val="20"/>
-        </w:rPr>
-        <w:t xml:space="preserve">, find the </w:t>
-      </w:r>
-      <w:r>
-        <w:rPr>
-          <w:sz w:val="20"/>
-          <w:szCs w:val="20"/>
-        </w:rPr>
-        <w:t>name</w:t>
-      </w:r>
-      <w:r>
-        <w:rPr>
-          <w:sz w:val="20"/>
-          <w:szCs w:val="20"/>
-        </w:rPr>
-        <w:t xml:space="preserve"> that </w:t>
-      </w:r>
-      <w:r>
-        <w:rPr>
-          <w:sz w:val="20"/>
-          <w:szCs w:val="20"/>
-        </w:rPr>
-        <w:t>has</w:t>
-      </w:r>
-      <w:r>
-        <w:rPr>
-          <w:sz w:val="20"/>
-          <w:szCs w:val="20"/>
-        </w:rPr>
-        <w:t xml:space="preserve"> the </w:t>
-      </w:r>
-      <w:r>
-        <w:rPr>
-          <w:sz w:val="20"/>
-          <w:szCs w:val="20"/>
-        </w:rPr>
-        <w:t>most</w:t>
-      </w:r>
-      <w:r>
-        <w:rPr>
-          <w:sz w:val="20"/>
-          <w:szCs w:val="20"/>
-        </w:rPr>
-        <w:t xml:space="preserve"> </w:t>
-      </w:r>
-      <w:r>
-        <w:rPr>
-          <w:sz w:val="20"/>
-          <w:szCs w:val="20"/>
-        </w:rPr>
-        <w:t xml:space="preserve">correct </w:t>
-      </w:r>
-      <w:r>
-        <w:rPr>
-          <w:sz w:val="20"/>
-          <w:szCs w:val="20"/>
-        </w:rPr>
-        <w:t>characters</w:t>
-      </w:r>
-      <w:r>
-        <w:rPr>
-          <w:sz w:val="20"/>
-          <w:szCs w:val="20"/>
-        </w:rPr>
-        <w:t xml:space="preserve"> in </w:t>
-      </w:r>
-      <w:r>
-        <w:rPr>
-          <w:sz w:val="20"/>
-          <w:szCs w:val="20"/>
-        </w:rPr>
-        <w:t xml:space="preserve">the </w:t>
-      </w:r>
-      <w:r>
-        <w:rPr>
-          <w:sz w:val="20"/>
-          <w:szCs w:val="20"/>
-        </w:rPr>
-        <w:t>same</w:t>
-      </w:r>
-      <w:r>
-        <w:rPr>
-          <w:sz w:val="20"/>
-          <w:szCs w:val="20"/>
-        </w:rPr>
-        <w:t xml:space="preserve"> spot of </w:t>
-      </w:r>
-      <w:r>
-        <w:rPr>
-          <w:sz w:val="20"/>
-          <w:szCs w:val="20"/>
-        </w:rPr>
-        <w:t>the correct name</w:t>
-      </w:r>
-      <w:r>
-        <w:rPr>
-          <w:sz w:val="20"/>
-          <w:szCs w:val="20"/>
-        </w:rPr>
-        <w:t>.</w:t>
-      </w:r>
-      <w:r>
-        <w:rPr>
-          <w:sz w:val="20"/>
-          <w:szCs w:val="20"/>
-        </w:rPr>
-        <w:t xml:space="preserve"> If no </w:t>
-      </w:r>
-      <w:r>
-        <w:rPr>
-          <w:sz w:val="20"/>
-          <w:szCs w:val="20"/>
-        </w:rPr>
-        <w:t>character</w:t>
-      </w:r>
-      <w:r>
-        <w:rPr>
-          <w:sz w:val="20"/>
-          <w:szCs w:val="20"/>
-        </w:rPr>
-        <w:t xml:space="preserve"> is correctly placed, a </w:t>
-      </w:r>
-      <w:r>
-        <w:rPr>
-          <w:sz w:val="20"/>
-          <w:szCs w:val="20"/>
-        </w:rPr>
-        <w:t>failed message will be printed</w:t>
-      </w:r>
-      <w:r>
-        <w:rPr>
-          <w:sz w:val="20"/>
-          <w:szCs w:val="20"/>
-        </w:rPr>
-        <w:t xml:space="preserve">. If more than one </w:t>
-      </w:r>
-      <w:r>
-        <w:rPr>
-          <w:sz w:val="20"/>
-          <w:szCs w:val="20"/>
-        </w:rPr>
-        <w:t>name</w:t>
-      </w:r>
-      <w:r>
-        <w:rPr>
-          <w:sz w:val="20"/>
-          <w:szCs w:val="20"/>
-        </w:rPr>
-        <w:t xml:space="preserve"> has the same number of </w:t>
-      </w:r>
-      <w:r>
-        <w:rPr>
-          <w:sz w:val="20"/>
-          <w:szCs w:val="20"/>
-        </w:rPr>
-        <w:t>characters</w:t>
-      </w:r>
-      <w:r>
-        <w:rPr>
-          <w:sz w:val="20"/>
-          <w:szCs w:val="20"/>
-        </w:rPr>
-        <w:t xml:space="preserve"> in </w:t>
-      </w:r>
-      <w:r>
-        <w:rPr>
-          <w:sz w:val="20"/>
-          <w:szCs w:val="20"/>
-        </w:rPr>
-        <w:t>their c</w:t>
-      </w:r>
-      <w:r>
-        <w:rPr>
-          <w:sz w:val="20"/>
-          <w:szCs w:val="20"/>
-        </w:rPr>
-        <w:t xml:space="preserve">orrect </w:t>
-      </w:r>
-      <w:r>
-        <w:rPr>
-          <w:sz w:val="20"/>
-          <w:szCs w:val="20"/>
-        </w:rPr>
-        <w:t>place</w:t>
-      </w:r>
-      <w:r>
-        <w:rPr>
-          <w:sz w:val="20"/>
-          <w:szCs w:val="20"/>
-        </w:rPr>
-        <w:t>s</w:t>
-      </w:r>
-      <w:r>
-        <w:rPr>
-          <w:sz w:val="20"/>
-          <w:szCs w:val="20"/>
-        </w:rPr>
-        <w:t xml:space="preserve">, the </w:t>
-      </w:r>
-      <w:r>
-        <w:rPr>
-          <w:sz w:val="20"/>
-          <w:szCs w:val="20"/>
-        </w:rPr>
-        <w:t>name</w:t>
-      </w:r>
-      <w:r>
-        <w:rPr>
-          <w:sz w:val="20"/>
-          <w:szCs w:val="20"/>
-        </w:rPr>
-        <w:t xml:space="preserve"> that appeared first in the original dataset will be printe</w:t>
-      </w:r>
-      <w:r>
-        <w:rPr>
-          <w:sz w:val="20"/>
-          <w:szCs w:val="20"/>
-        </w:rPr>
-        <w:t>d. For each test case, print out the most similar name</w:t>
-      </w:r>
-      <w:r>
-        <w:rPr>
-          <w:sz w:val="20"/>
-          <w:szCs w:val="20"/>
-        </w:rPr>
-        <w:t>, followed by a</w:t>
-      </w:r>
-      <w:r>
-        <w:rPr>
-          <w:sz w:val="20"/>
-          <w:szCs w:val="20"/>
-        </w:rPr>
-        <w:t xml:space="preserve">n accuracy percentage </w:t>
-      </w:r>
-      <w:r>
-        <w:rPr>
-          <w:sz w:val="20"/>
-          <w:szCs w:val="20"/>
-        </w:rPr>
-        <w:t>that represents the percentage of letters that were in the correct position</w:t>
-      </w:r>
-      <w:r>
-        <w:rPr>
-          <w:sz w:val="20"/>
-          <w:szCs w:val="20"/>
-        </w:rPr>
-        <w:t xml:space="preserve"> using this</w:t>
-      </w:r>
-      <w:r>
-        <w:rPr>
-          <w:sz w:val="20"/>
-          <w:szCs w:val="20"/>
-        </w:rPr>
-        <w:t xml:space="preserve"> equation:</w:t>
-      </w:r>
-    </w:p>
-    <w:bookmarkEnd w:id="0"/>
+        <w:t>, the eternal spirit of Christmas, has returned to continue the annual tradition of giving the good students their presents and the bad students their coal. Usually, this would not be a difficult task, since Sammy does the same thing every year and has a very efficient system in place. However, Sammy practiced a little too much computer science this year, and his vision has gotten a lot worse to the point where he sometimes cannot distinguish similar-looking names. This is a problem, because a lot of kids on his naughty list have similar names to the kids on his nice list, so he’s enlisted you to write a program to see if the names are actually right. Given the correct name and a list of other names that Sammy thinks are the same but may be slightly different, find the name that has the most correct characters in the same spot of the correct name. If no character is correctly placed, a failed message will be printed. If more than one name has the same number of characters in their correct places, the name that appeared first will be printed. For each test case, print out the most similar name, followed by an accuracy percentage that represents the percentage of letters that were in the correct position using this equation:</w:t>
+      </w:r>
+    </w:p>
     <w:p>
       <w:pPr>
         <w:pStyle w:val="NormalWeb"/>
@@ -513,7 +199,20 @@
         <w:rPr>
           <w:i/>
         </w:rPr>
-        <w:t>,</w:t>
+        <w:t xml:space="preserve">, </w:t>
+      </w:r>
+      <w:r>
+        <w:rPr>
+          <w:iCs/>
+        </w:rPr>
+        <w:t xml:space="preserve">which represents the amount of test cases to follow. The next </w:t>
+      </w:r>
+      <w:r>
+        <w:rPr>
+          <w:rFonts w:ascii="Courier New" w:hAnsi="Courier New" w:cs="Courier New"/>
+          <w:iCs/>
+        </w:rPr>
+        <w:t>n</w:t>
       </w:r>
       <w:r>
         <w:rPr>
@@ -522,45 +221,17 @@
         <w:t xml:space="preserve"> </w:t>
       </w:r>
       <w:r>
-        <w:rPr>
+        <w:t xml:space="preserve">datasets will each start with integer </w:t>
+      </w:r>
+      <w:r>
+        <w:rPr>
+          <w:rFonts w:ascii="Courier New" w:hAnsi="Courier New" w:cs="Courier New"/>
           <w:iCs/>
         </w:rPr>
-        <w:t xml:space="preserve">which represents the amount of test cases to follow. The next </w:t>
-      </w:r>
-      <w:r>
-        <w:rPr>
-          <w:rFonts w:ascii="Courier New" w:hAnsi="Courier New" w:cs="Courier New"/>
-          <w:iCs/>
-        </w:rPr>
-        <w:t>n</w:t>
-      </w:r>
-      <w:r>
-        <w:rPr>
-          <w:i/>
-        </w:rPr>
-        <w:t xml:space="preserve"> </w:t>
-      </w:r>
-      <w:r>
-        <w:t>datasets</w:t>
-      </w:r>
-      <w:r>
-        <w:t xml:space="preserve"> will each start with integer </w:t>
-      </w:r>
-      <w:r>
-        <w:rPr>
-          <w:rFonts w:ascii="Courier New" w:hAnsi="Courier New" w:cs="Courier New"/>
-          <w:iCs/>
-        </w:rPr>
         <w:t>s</w:t>
       </w:r>
       <w:r>
-        <w:t>, followed by the correct string</w:t>
-      </w:r>
-      <w:r>
-        <w:t xml:space="preserve">, </w:t>
-      </w:r>
-      <w:r>
-        <w:t xml:space="preserve">and </w:t>
+        <w:t xml:space="preserve">, followed by the correct string, and </w:t>
       </w:r>
       <w:r>
         <w:rPr>
@@ -569,16 +240,7 @@
         <w:t>s-1</w:t>
       </w:r>
       <w:r>
-        <w:t xml:space="preserve"> </w:t>
-      </w:r>
-      <w:r>
-        <w:t>lines, each with a</w:t>
-      </w:r>
-      <w:r>
-        <w:t xml:space="preserve"> random permutation of the original string.</w:t>
-      </w:r>
-      <w:r>
-        <w:t xml:space="preserve"> </w:t>
+        <w:t xml:space="preserve"> lines, each with a random permutation of the original string. </w:t>
       </w:r>
     </w:p>
     <w:p>
@@ -608,34 +270,7 @@
         </w:rPr>
       </w:pPr>
       <w:r>
-        <w:t xml:space="preserve">Output </w:t>
-      </w:r>
-      <w:r>
-        <w:t>the</w:t>
-      </w:r>
-      <w:r>
-        <w:t xml:space="preserve"> string that</w:t>
-      </w:r>
-      <w:r>
-        <w:t xml:space="preserve"> has the greatest number of corresponding letters</w:t>
-      </w:r>
-      <w:r>
-        <w:t>, a</w:t>
-      </w:r>
-      <w:r>
-        <w:t xml:space="preserve">nd </w:t>
-      </w:r>
-      <w:r>
-        <w:t>on the next</w:t>
-      </w:r>
-      <w:r>
-        <w:t xml:space="preserve"> line</w:t>
-      </w:r>
-      <w:r>
-        <w:t>, print</w:t>
-      </w:r>
-      <w:r>
-        <w:t xml:space="preserve"> “</w:t>
+        <w:t>Output the string that has the greatest number of corresponding letters, and on the next line, print “</w:t>
       </w:r>
       <w:r>
         <w:rPr>
@@ -655,37 +290,7 @@
       </w:r>
       <w:proofErr w:type="gramEnd"/>
       <w:r>
-        <w:t>’</w:t>
-      </w:r>
-      <w:r>
-        <w:t>,</w:t>
-      </w:r>
-      <w:r>
-        <w:t xml:space="preserve"> followed by the </w:t>
-      </w:r>
-      <w:r>
-        <w:t>accuracy percentage</w:t>
-      </w:r>
-      <w:r>
-        <w:t xml:space="preserve"> </w:t>
-      </w:r>
-      <w:r>
-        <w:t xml:space="preserve">calculated using the formula </w:t>
-      </w:r>
-      <w:r>
-        <w:t>aforementioned</w:t>
-      </w:r>
-      <w:r>
-        <w:t xml:space="preserve"> and rounded to a whole number</w:t>
-      </w:r>
-      <w:r>
-        <w:t>.</w:t>
-      </w:r>
-      <w:r>
-        <w:t xml:space="preserve"> </w:t>
-      </w:r>
-      <w:r>
-        <w:t>If no strings were found to have even one character in the corresponding place, print “</w:t>
+        <w:t>’, followed by the accuracy percentage calculated using the formula aforementioned and rounded to a whole number. If no strings were found to have even one character in the corresponding place, print “</w:t>
       </w:r>
       <w:r>
         <w:rPr>
@@ -705,10 +310,7 @@
       </w:r>
       <w:proofErr w:type="spellEnd"/>
       <w:r>
-        <w:t>” instead of a percentage</w:t>
-      </w:r>
-      <w:r>
-        <w:t>.</w:t>
+        <w:t>” instead of a percentage.</w:t>
       </w:r>
     </w:p>
     <w:p>
@@ -1021,28 +623,7 @@
           <w:rFonts w:ascii="Courier New" w:hAnsi="Courier New" w:cs="Courier New"/>
           <w:color w:val="000000"/>
         </w:rPr>
-        <w:t>Accuracy</w:t>
-      </w:r>
-      <w:r>
-        <w:rPr>
-          <w:rFonts w:ascii="Courier New" w:hAnsi="Courier New" w:cs="Courier New"/>
-          <w:color w:val="000000"/>
-        </w:rPr>
-        <w:t xml:space="preserve"> </w:t>
-      </w:r>
-      <w:r>
-        <w:rPr>
-          <w:rFonts w:ascii="Courier New" w:hAnsi="Courier New" w:cs="Courier New"/>
-          <w:color w:val="000000"/>
-        </w:rPr>
-        <w:t>Percentage</w:t>
-      </w:r>
-      <w:r>
-        <w:rPr>
-          <w:rFonts w:ascii="Courier New" w:hAnsi="Courier New" w:cs="Courier New"/>
-          <w:color w:val="000000"/>
-        </w:rPr>
-        <w:t>: 71%</w:t>
+        <w:t>Accuracy Percentage: 71%</w:t>
       </w:r>
     </w:p>
     <w:p>
@@ -1083,38 +664,16 @@
         <w:autoSpaceDN w:val="0"/>
         <w:adjustRightInd w:val="0"/>
         <w:rPr>
-          <w:color w:val="000000"/>
-          <w:sz w:val="27"/>
-          <w:szCs w:val="27"/>
-        </w:rPr>
-      </w:pPr>
-      <w:r>
-        <w:rPr>
-          <w:rFonts w:ascii="Courier New" w:hAnsi="Courier New" w:cs="Courier New"/>
-          <w:color w:val="000000"/>
-        </w:rPr>
-        <w:t>Accuracy</w:t>
-      </w:r>
-      <w:r>
-        <w:rPr>
-          <w:rFonts w:ascii="Courier New" w:hAnsi="Courier New" w:cs="Courier New"/>
-          <w:color w:val="000000"/>
-        </w:rPr>
-        <w:t xml:space="preserve"> </w:t>
-      </w:r>
-      <w:r>
-        <w:rPr>
-          <w:rFonts w:ascii="Courier New" w:hAnsi="Courier New" w:cs="Courier New"/>
-          <w:color w:val="000000"/>
-        </w:rPr>
-        <w:t>Percentage</w:t>
-      </w:r>
-      <w:r>
-        <w:rPr>
-          <w:rFonts w:ascii="Courier New" w:hAnsi="Courier New" w:cs="Courier New"/>
-          <w:color w:val="000000"/>
-        </w:rPr>
-        <w:t xml:space="preserve">: </w:t>
+          <w:rFonts w:ascii="Courier New" w:hAnsi="Courier New" w:cs="Courier New"/>
+          <w:color w:val="000000"/>
+        </w:rPr>
+      </w:pPr>
+      <w:r>
+        <w:rPr>
+          <w:rFonts w:ascii="Courier New" w:hAnsi="Courier New" w:cs="Courier New"/>
+          <w:color w:val="000000"/>
+        </w:rPr>
+        <w:t xml:space="preserve">Accuracy Percentage: </w:t>
       </w:r>
       <w:proofErr w:type="spellStart"/>
       <w:r>
@@ -1126,29 +685,6 @@
       </w:r>
       <w:proofErr w:type="spellEnd"/>
     </w:p>
-    <w:p>
-      <w:pPr>
-        <w:suppressAutoHyphens w:val="0"/>
-        <w:autoSpaceDE w:val="0"/>
-        <w:autoSpaceDN w:val="0"/>
-        <w:adjustRightInd w:val="0"/>
-        <w:rPr>
-          <w:color w:val="000000"/>
-          <w:sz w:val="27"/>
-          <w:szCs w:val="27"/>
-        </w:rPr>
-      </w:pPr>
-    </w:p>
-    <w:p>
-      <w:pPr>
-        <w:rPr>
-          <w:rFonts w:ascii="Courier New" w:eastAsia="Calibri" w:hAnsi="Courier New" w:cs="Courier New"/>
-          <w:color w:val="000000"/>
-          <w:lang w:eastAsia="en-US"/>
-        </w:rPr>
-      </w:pPr>
-    </w:p>
-    <w:p/>
     <w:sectPr>
       <w:headerReference w:type="default" r:id="rId7"/>
       <w:pgSz w:w="12240" w:h="15840"/>
@@ -1399,7 +935,7 @@
     <w:lsdException w:name="E-mail Signature" w:semiHidden="1" w:unhideWhenUsed="1"/>
     <w:lsdException w:name="HTML Top of Form" w:semiHidden="1" w:unhideWhenUsed="1"/>
     <w:lsdException w:name="HTML Bottom of Form" w:semiHidden="1" w:unhideWhenUsed="1"/>
-    <w:lsdException w:name="Normal (Web)" w:semiHidden="1" w:uiPriority="0" w:unhideWhenUsed="1"/>
+    <w:lsdException w:name="Normal (Web)" w:semiHidden="1" w:uiPriority="0" w:unhideWhenUsed="1" w:qFormat="1"/>
     <w:lsdException w:name="HTML Acronym" w:semiHidden="1" w:unhideWhenUsed="1"/>
     <w:lsdException w:name="HTML Address" w:semiHidden="1" w:unhideWhenUsed="1"/>
     <w:lsdException w:name="HTML Cite" w:semiHidden="1" w:unhideWhenUsed="1"/>
@@ -1762,6 +1298,7 @@
   <w:style w:type="paragraph" w:styleId="NormalWeb">
     <w:name w:val="Normal (Web)"/>
     <w:basedOn w:val="Normal"/>
+    <w:qFormat/>
     <w:rsid w:val="0008726E"/>
     <w:pPr>
       <w:suppressAutoHyphens w:val="0"/>
@@ -2106,7 +1643,7 @@
 </file>
 
 <file path=customXml/itemProps1.xml><?xml version="1.0" encoding="utf-8"?>
-<ds:datastoreItem xmlns:ds="http://schemas.openxmlformats.org/officeDocument/2006/customXml" ds:itemID="{F0180C25-63E7-4C65-BC0D-162FB63586C0}">
+<ds:datastoreItem xmlns:ds="http://schemas.openxmlformats.org/officeDocument/2006/customXml" ds:itemID="{04D2873E-76C2-4F11-BAA5-4D69E97E666C}">
   <ds:schemaRefs>
     <ds:schemaRef ds:uri="http://schemas.openxmlformats.org/officeDocument/2006/bibliography"/>
   </ds:schemaRefs>

--- a/Naughty/Naughty.docx
+++ b/Naughty/Naughty.docx
@@ -17,17 +17,7 @@
           <w:b/>
           <w:sz w:val="32"/>
         </w:rPr>
-        <w:t>6</w:t>
-      </w:r>
-      <w:bookmarkStart w:id="0" w:name="_GoBack"/>
-      <w:bookmarkEnd w:id="0"/>
-      <w:r>
-        <w:rPr>
-          <w:rFonts w:ascii="Arial" w:hAnsi="Arial"/>
-          <w:b/>
-          <w:sz w:val="32"/>
-        </w:rPr>
-        <w:t>. Naughty List</w:t>
+        <w:t>6. Naughty List</w:t>
       </w:r>
     </w:p>
     <w:p>
@@ -63,23 +53,7 @@
           <w:sz w:val="20"/>
           <w:szCs w:val="20"/>
         </w:rPr>
-        <w:t xml:space="preserve">Sammy </w:t>
-      </w:r>
-      <w:proofErr w:type="spellStart"/>
-      <w:r>
-        <w:rPr>
-          <w:sz w:val="20"/>
-          <w:szCs w:val="20"/>
-        </w:rPr>
-        <w:t>Klaws</w:t>
-      </w:r>
-      <w:proofErr w:type="spellEnd"/>
-      <w:r>
-        <w:rPr>
-          <w:sz w:val="20"/>
-          <w:szCs w:val="20"/>
-        </w:rPr>
-        <w:t>, the eternal spirit of Christmas, has returned to continue the annual tradition of giving the good students their presents and the bad students their coal. Usually, this would not be a difficult task, since Sammy does the same thing every year and has a very efficient system in place. However, Sammy practiced a little too much computer science this year, and his vision has gotten a lot worse to the point where he sometimes cannot distinguish similar-looking names. This is a problem, because a lot of kids on his naughty list have similar names to the kids on his nice list, so he’s enlisted you to write a program to see if the names are actually right. Given the correct name and a list of other names that Sammy thinks are the same but may be slightly different, find the name that has the most correct characters in the same spot of the correct name. If no character is correctly placed, a failed message will be printed. If more than one name has the same number of characters in their correct places, the name that appeared first will be printed. For each test case, print out the most similar name, followed by an accuracy percentage that represents the percentage of letters that were in the correct position using this equation:</w:t>
+        <w:t>Sammy Klaws, the eternal spirit of Christmas, has returned to continue the annual tradition of giving the good students their presents and the bad students their coal. Usually, this would not be a difficult task, since Sammy does the same thing every year and has a very efficient system in place. However, Sammy practiced a little too much computer science this year, and his vision has gotten a lot worse to the point where he sometimes cannot distinguish similar-looking names. This is a problem, because a lot of kids on his naughty list have similar names to the kids on his nice list, so he’s enlisted you to write a program to see if the names are actually right. Given the correct name and a list of other names that Sammy thinks are the same but may be slightly different, find the name that has the most correct characters in the same spot of the correct name. If no character is correctly placed, a failed message will be printed. If more than one name has the same number of characters in their correct places, the name that appeared first will be printed. For each test case, print out the most similar name, followed by an accuracy percentage that represents the percentage of letters that were in the correct position using this equation:</w:t>
       </w:r>
     </w:p>
     <w:p>
@@ -159,6 +133,24 @@
     </w:p>
     <w:p>
       <w:pPr>
+        <w:pStyle w:val="NormalWeb"/>
+        <w:rPr>
+          <w:sz w:val="20"/>
+          <w:szCs w:val="20"/>
+        </w:rPr>
+      </w:pPr>
+      <w:r>
+        <w:rPr>
+          <w:sz w:val="20"/>
+          <w:szCs w:val="20"/>
+        </w:rPr>
+        <w:t>The length of each string will never exceed 100.</w:t>
+      </w:r>
+      <w:bookmarkStart w:id="0" w:name="_GoBack"/>
+      <w:bookmarkEnd w:id="0"/>
+    </w:p>
+    <w:p>
+      <w:pPr>
         <w:spacing w:before="100" w:beforeAutospacing="1"/>
         <w:rPr>
           <w:rFonts w:ascii="Arial-BoldMT" w:hAnsi="Arial-BoldMT" w:cs="Arial-BoldMT"/>
@@ -301,14 +293,12 @@
       <w:r>
         <w:t>” on a new line instead of the corresponding string and for the accuracy percentage, print “</w:t>
       </w:r>
-      <w:proofErr w:type="spellStart"/>
       <w:r>
         <w:rPr>
           <w:rFonts w:ascii="Courier New" w:hAnsi="Courier New" w:cs="Courier New"/>
         </w:rPr>
         <w:t>NaN</w:t>
       </w:r>
-      <w:proofErr w:type="spellEnd"/>
       <w:r>
         <w:t>” instead of a percentage.</w:t>
       </w:r>
@@ -399,7 +389,6 @@
           <w:color w:val="000000"/>
         </w:rPr>
       </w:pPr>
-      <w:proofErr w:type="spellStart"/>
       <w:r>
         <w:rPr>
           <w:rFonts w:ascii="Courier New" w:hAnsi="Courier New" w:cs="Courier New"/>
@@ -407,7 +396,6 @@
         </w:rPr>
         <w:t>wdatlci</w:t>
       </w:r>
-      <w:proofErr w:type="spellEnd"/>
     </w:p>
     <w:p>
       <w:pPr>
@@ -420,7 +408,6 @@
           <w:color w:val="000000"/>
         </w:rPr>
       </w:pPr>
-      <w:proofErr w:type="spellStart"/>
       <w:r>
         <w:rPr>
           <w:rFonts w:ascii="Courier New" w:hAnsi="Courier New" w:cs="Courier New"/>
@@ -428,7 +415,6 @@
         </w:rPr>
         <w:t>awtcdil</w:t>
       </w:r>
-      <w:proofErr w:type="spellEnd"/>
     </w:p>
     <w:p>
       <w:pPr>
@@ -441,7 +427,6 @@
           <w:color w:val="000000"/>
         </w:rPr>
       </w:pPr>
-      <w:proofErr w:type="spellStart"/>
       <w:r>
         <w:rPr>
           <w:rFonts w:ascii="Courier New" w:hAnsi="Courier New" w:cs="Courier New"/>
@@ -449,7 +434,6 @@
         </w:rPr>
         <w:t>wiadclt</w:t>
       </w:r>
-      <w:proofErr w:type="spellEnd"/>
     </w:p>
     <w:p>
       <w:pPr>
@@ -492,7 +476,6 @@
           <w:color w:val="000000"/>
         </w:rPr>
       </w:pPr>
-      <w:proofErr w:type="spellStart"/>
       <w:r>
         <w:rPr>
           <w:rFonts w:ascii="Courier New" w:hAnsi="Courier New" w:cs="Courier New"/>
@@ -500,16 +483,14 @@
         </w:rPr>
         <w:t>qdisu</w:t>
       </w:r>
-      <w:proofErr w:type="spellEnd"/>
-    </w:p>
-    <w:p>
-      <w:pPr>
-        <w:rPr>
-          <w:rFonts w:ascii="Courier New" w:hAnsi="Courier New" w:cs="Courier New"/>
-          <w:color w:val="000000"/>
-        </w:rPr>
-      </w:pPr>
-      <w:proofErr w:type="spellStart"/>
+    </w:p>
+    <w:p>
+      <w:pPr>
+        <w:rPr>
+          <w:rFonts w:ascii="Courier New" w:hAnsi="Courier New" w:cs="Courier New"/>
+          <w:color w:val="000000"/>
+        </w:rPr>
+      </w:pPr>
       <w:r>
         <w:rPr>
           <w:rFonts w:ascii="Courier New" w:hAnsi="Courier New" w:cs="Courier New"/>
@@ -517,16 +498,14 @@
         </w:rPr>
         <w:t>qsidu</w:t>
       </w:r>
-      <w:proofErr w:type="spellEnd"/>
-    </w:p>
-    <w:p>
-      <w:pPr>
-        <w:rPr>
-          <w:rFonts w:ascii="Courier New" w:hAnsi="Courier New" w:cs="Courier New"/>
-          <w:color w:val="000000"/>
-        </w:rPr>
-      </w:pPr>
-      <w:proofErr w:type="spellStart"/>
+    </w:p>
+    <w:p>
+      <w:pPr>
+        <w:rPr>
+          <w:rFonts w:ascii="Courier New" w:hAnsi="Courier New" w:cs="Courier New"/>
+          <w:color w:val="000000"/>
+        </w:rPr>
+      </w:pPr>
       <w:r>
         <w:rPr>
           <w:rFonts w:ascii="Courier New" w:hAnsi="Courier New" w:cs="Courier New"/>
@@ -534,16 +513,14 @@
         </w:rPr>
         <w:t>diqus</w:t>
       </w:r>
-      <w:proofErr w:type="spellEnd"/>
-    </w:p>
-    <w:p>
-      <w:pPr>
-        <w:rPr>
-          <w:rFonts w:ascii="Courier New" w:hAnsi="Courier New" w:cs="Courier New"/>
-          <w:color w:val="000000"/>
-        </w:rPr>
-      </w:pPr>
-      <w:proofErr w:type="spellStart"/>
+    </w:p>
+    <w:p>
+      <w:pPr>
+        <w:rPr>
+          <w:rFonts w:ascii="Courier New" w:hAnsi="Courier New" w:cs="Courier New"/>
+          <w:color w:val="000000"/>
+        </w:rPr>
+      </w:pPr>
       <w:r>
         <w:rPr>
           <w:rFonts w:ascii="Courier New" w:hAnsi="Courier New" w:cs="Courier New"/>
@@ -551,7 +528,6 @@
         </w:rPr>
         <w:t>usqdi</w:t>
       </w:r>
-      <w:proofErr w:type="spellEnd"/>
     </w:p>
     <w:p>
       <w:pPr>
@@ -590,7 +566,6 @@
           <w:color w:val="000000"/>
         </w:rPr>
       </w:pPr>
-      <w:proofErr w:type="spellStart"/>
       <w:r>
         <w:rPr>
           <w:rFonts w:ascii="Courier New" w:hAnsi="Courier New" w:cs="Courier New"/>
@@ -605,7 +580,6 @@
         </w:rPr>
         <w:t>iadclt</w:t>
       </w:r>
-      <w:proofErr w:type="spellEnd"/>
     </w:p>
     <w:p>
       <w:pPr>
@@ -673,17 +647,8 @@
           <w:rFonts w:ascii="Courier New" w:hAnsi="Courier New" w:cs="Courier New"/>
           <w:color w:val="000000"/>
         </w:rPr>
-        <w:t xml:space="preserve">Accuracy Percentage: </w:t>
-      </w:r>
-      <w:proofErr w:type="spellStart"/>
-      <w:r>
-        <w:rPr>
-          <w:rFonts w:ascii="Courier New" w:hAnsi="Courier New" w:cs="Courier New"/>
-          <w:color w:val="000000"/>
-        </w:rPr>
-        <w:t>NaN</w:t>
-      </w:r>
-      <w:proofErr w:type="spellEnd"/>
+        <w:t>Accuracy Percentage: NaN</w:t>
+      </w:r>
     </w:p>
     <w:sectPr>
       <w:headerReference w:type="default" r:id="rId7"/>
@@ -935,7 +900,7 @@
     <w:lsdException w:name="E-mail Signature" w:semiHidden="1" w:unhideWhenUsed="1"/>
     <w:lsdException w:name="HTML Top of Form" w:semiHidden="1" w:unhideWhenUsed="1"/>
     <w:lsdException w:name="HTML Bottom of Form" w:semiHidden="1" w:unhideWhenUsed="1"/>
-    <w:lsdException w:name="Normal (Web)" w:semiHidden="1" w:uiPriority="0" w:unhideWhenUsed="1" w:qFormat="1"/>
+    <w:lsdException w:name="Normal (Web)" w:semiHidden="1" w:unhideWhenUsed="1" w:qFormat="1"/>
     <w:lsdException w:name="HTML Acronym" w:semiHidden="1" w:unhideWhenUsed="1"/>
     <w:lsdException w:name="HTML Address" w:semiHidden="1" w:unhideWhenUsed="1"/>
     <w:lsdException w:name="HTML Cite" w:semiHidden="1" w:unhideWhenUsed="1"/>
@@ -1298,6 +1263,7 @@
   <w:style w:type="paragraph" w:styleId="NormalWeb">
     <w:name w:val="Normal (Web)"/>
     <w:basedOn w:val="Normal"/>
+    <w:uiPriority w:val="99"/>
     <w:qFormat/>
     <w:rsid w:val="0008726E"/>
     <w:pPr>
@@ -1643,7 +1609,7 @@
 </file>
 
 <file path=customXml/itemProps1.xml><?xml version="1.0" encoding="utf-8"?>
-<ds:datastoreItem xmlns:ds="http://schemas.openxmlformats.org/officeDocument/2006/customXml" ds:itemID="{04D2873E-76C2-4F11-BAA5-4D69E97E666C}">
+<ds:datastoreItem xmlns:ds="http://schemas.openxmlformats.org/officeDocument/2006/customXml" ds:itemID="{F4F3CAE3-8B07-4B11-A652-61209CB6DA24}">
   <ds:schemaRefs>
     <ds:schemaRef ds:uri="http://schemas.openxmlformats.org/officeDocument/2006/bibliography"/>
   </ds:schemaRefs>
